--- a/CoverPageInd_1.docx
+++ b/CoverPageInd_1.docx
@@ -1221,7 +1221,21 @@
                 <w:sz w:val="20"/>
                 <w:lang w:val="uk-UA"/>
               </w:rPr>
-              <w:t>прізвище, ім’я, по-батькові</w:t>
+              <w:t>прізвище, ім’я, по</w:t>
+            </w:r>
+            <w:r>
+              <w:rPr>
+                <w:sz w:val="20"/>
+                <w:lang w:val="en-US"/>
+              </w:rPr>
+              <w:t xml:space="preserve"> </w:t>
+            </w:r>
+            <w:r>
+              <w:rPr>
+                <w:sz w:val="20"/>
+                <w:lang w:val="uk-UA"/>
+              </w:rPr>
+              <w:t>батькові</w:t>
             </w:r>
             <w:r>
               <w:rPr>
@@ -1366,49 +1380,15 @@
                 <w:lang w:val="uk-UA"/>
               </w:rPr>
             </w:pPr>
-            <w:proofErr w:type="spellStart"/>
-            <w:r>
-              <w:rPr>
-                <w:i/>
-                <w:iCs/>
-                <w:sz w:val="26"/>
-                <w:szCs w:val="26"/>
-                <w:lang w:val="uk-UA"/>
-              </w:rPr>
-              <w:t>к.т.н</w:t>
-            </w:r>
-            <w:proofErr w:type="spellEnd"/>
-            <w:r>
-              <w:rPr>
-                <w:i/>
-                <w:iCs/>
-                <w:sz w:val="26"/>
-                <w:szCs w:val="26"/>
-                <w:lang w:val="uk-UA"/>
-              </w:rPr>
-              <w:t xml:space="preserve">., доц. </w:t>
-            </w:r>
-            <w:proofErr w:type="spellStart"/>
-            <w:r>
-              <w:rPr>
-                <w:i/>
-                <w:iCs/>
-                <w:sz w:val="26"/>
-                <w:szCs w:val="26"/>
-                <w:lang w:val="uk-UA"/>
-              </w:rPr>
-              <w:t>Жданова</w:t>
-            </w:r>
-            <w:proofErr w:type="spellEnd"/>
-            <w:r>
-              <w:rPr>
-                <w:i/>
-                <w:iCs/>
-                <w:sz w:val="26"/>
-                <w:szCs w:val="26"/>
-                <w:lang w:val="uk-UA"/>
-              </w:rPr>
-              <w:t xml:space="preserve"> О.Г.</w:t>
+            <w:r>
+              <w:rPr>
+                <w:i/>
+                <w:iCs/>
+                <w:sz w:val="26"/>
+                <w:szCs w:val="26"/>
+                <w:lang w:val="uk-UA"/>
+              </w:rPr>
+              <w:t>к.т.н., доц. Жданова О.Г.</w:t>
             </w:r>
           </w:p>
         </w:tc>
@@ -1634,49 +1614,15 @@
                 <w:lang w:val="uk-UA"/>
               </w:rPr>
             </w:pPr>
-            <w:proofErr w:type="spellStart"/>
-            <w:r>
-              <w:rPr>
-                <w:i/>
-                <w:iCs/>
-                <w:sz w:val="26"/>
-                <w:szCs w:val="26"/>
-                <w:lang w:val="uk-UA"/>
-              </w:rPr>
-              <w:t>к.т.н</w:t>
-            </w:r>
-            <w:proofErr w:type="spellEnd"/>
-            <w:r>
-              <w:rPr>
-                <w:i/>
-                <w:iCs/>
-                <w:sz w:val="26"/>
-                <w:szCs w:val="26"/>
-                <w:lang w:val="uk-UA"/>
-              </w:rPr>
-              <w:t xml:space="preserve">., доц. </w:t>
-            </w:r>
-            <w:proofErr w:type="spellStart"/>
-            <w:r>
-              <w:rPr>
-                <w:i/>
-                <w:iCs/>
-                <w:sz w:val="26"/>
-                <w:szCs w:val="26"/>
-                <w:lang w:val="uk-UA"/>
-              </w:rPr>
-              <w:t>Жданова</w:t>
-            </w:r>
-            <w:proofErr w:type="spellEnd"/>
-            <w:r>
-              <w:rPr>
-                <w:i/>
-                <w:iCs/>
-                <w:sz w:val="26"/>
-                <w:szCs w:val="26"/>
-                <w:lang w:val="uk-UA"/>
-              </w:rPr>
-              <w:t xml:space="preserve"> О.Г.</w:t>
+            <w:r>
+              <w:rPr>
+                <w:i/>
+                <w:iCs/>
+                <w:sz w:val="26"/>
+                <w:szCs w:val="26"/>
+                <w:lang w:val="uk-UA"/>
+              </w:rPr>
+              <w:t>к.т.н., доц. Жданова О.Г.</w:t>
             </w:r>
           </w:p>
         </w:tc>
@@ -1910,29 +1856,7 @@
                 <w:szCs w:val="26"/>
                 <w:lang w:val="uk-UA"/>
               </w:rPr>
-              <w:t xml:space="preserve">ас. </w:t>
-            </w:r>
-            <w:proofErr w:type="spellStart"/>
-            <w:r>
-              <w:rPr>
-                <w:i/>
-                <w:iCs/>
-                <w:sz w:val="26"/>
-                <w:szCs w:val="26"/>
-                <w:lang w:val="uk-UA"/>
-              </w:rPr>
-              <w:t>Сперкач</w:t>
-            </w:r>
-            <w:proofErr w:type="spellEnd"/>
-            <w:r>
-              <w:rPr>
-                <w:i/>
-                <w:iCs/>
-                <w:sz w:val="26"/>
-                <w:szCs w:val="26"/>
-                <w:lang w:val="uk-UA"/>
-              </w:rPr>
-              <w:t xml:space="preserve"> М.О.</w:t>
+              <w:t>ас. Сперкач М.О.</w:t>
             </w:r>
           </w:p>
         </w:tc>
@@ -2166,20 +2090,8 @@
                 <w:szCs w:val="26"/>
                 <w:lang w:val="uk-UA"/>
               </w:rPr>
-              <w:t xml:space="preserve">ст. </w:t>
-            </w:r>
-            <w:proofErr w:type="spellStart"/>
-            <w:r>
-              <w:rPr>
-                <w:i/>
-                <w:iCs/>
-                <w:sz w:val="26"/>
-                <w:szCs w:val="26"/>
-                <w:lang w:val="uk-UA"/>
-              </w:rPr>
-              <w:t>викл</w:t>
-            </w:r>
-            <w:proofErr w:type="spellEnd"/>
+              <w:t>ст. викл</w:t>
+            </w:r>
             <w:r>
               <w:rPr>
                 <w:i/>
@@ -2190,27 +2102,15 @@
               </w:rPr>
               <w:t xml:space="preserve">. </w:t>
             </w:r>
-            <w:proofErr w:type="spellStart"/>
-            <w:r>
-              <w:rPr>
-                <w:i/>
-                <w:iCs/>
-                <w:sz w:val="26"/>
-                <w:szCs w:val="26"/>
-                <w:lang w:val="uk-UA"/>
-              </w:rPr>
-              <w:t>Луц</w:t>
-            </w:r>
-            <w:proofErr w:type="spellEnd"/>
-            <w:r>
-              <w:rPr>
-                <w:i/>
-                <w:iCs/>
-                <w:sz w:val="26"/>
-                <w:szCs w:val="26"/>
-                <w:lang w:val="uk-UA"/>
-              </w:rPr>
-              <w:t xml:space="preserve"> Т.Є.</w:t>
+            <w:r>
+              <w:rPr>
+                <w:i/>
+                <w:iCs/>
+                <w:sz w:val="26"/>
+                <w:szCs w:val="26"/>
+                <w:lang w:val="uk-UA"/>
+              </w:rPr>
+              <w:t>Луц Т.Є.</w:t>
             </w:r>
           </w:p>
         </w:tc>
@@ -2972,7 +2872,7 @@
 </file>
 
 <file path=customXml/itemProps1.xml><?xml version="1.0" encoding="utf-8"?>
-<ds:datastoreItem xmlns:ds="http://schemas.openxmlformats.org/officeDocument/2006/customXml" ds:itemID="{4B60BA1E-9861-4C89-A3D9-FB345C22CB59}">
+<ds:datastoreItem xmlns:ds="http://schemas.openxmlformats.org/officeDocument/2006/customXml" ds:itemID="{D321ED69-BFB1-44B6-8F2A-308C6B07287F}">
   <ds:schemaRefs>
     <ds:schemaRef ds:uri="http://schemas.openxmlformats.org/officeDocument/2006/bibliography"/>
   </ds:schemaRefs>

--- a/CoverPageInd_1.docx
+++ b/CoverPageInd_1.docx
@@ -507,7 +507,7 @@
     <w:p>
       <w:pPr>
         <w:pStyle w:val="Heading7"/>
-        <w:spacing w:before="600" w:after="600"/>
+        <w:spacing w:before="720" w:after="720"/>
         <w:rPr>
           <w:lang w:val="en-US"/>
         </w:rPr>
@@ -651,7 +651,16 @@
                 <w:szCs w:val="26"/>
                 <w:lang w:val="uk-UA"/>
               </w:rPr>
-              <w:t>6.050.101</w:t>
+              <w:t>6.050</w:t>
+            </w:r>
+            <w:r>
+              <w:rPr>
+                <w:i/>
+                <w:sz w:val="26"/>
+                <w:szCs w:val="26"/>
+                <w:lang w:val="uk-UA"/>
+              </w:rPr>
+              <w:t>101</w:t>
             </w:r>
             <w:r>
               <w:rPr>
@@ -719,7 +728,7 @@
                 <w:szCs w:val="26"/>
                 <w:lang w:val="uk-UA"/>
               </w:rPr>
-              <w:t>6.080401 «Інформаційні управляючі системи та технології»</w:t>
+              <w:t xml:space="preserve"> «Інформаційні управляючі системи та технології»</w:t>
             </w:r>
           </w:p>
         </w:tc>
@@ -1380,15 +1389,49 @@
                 <w:lang w:val="uk-UA"/>
               </w:rPr>
             </w:pPr>
-            <w:r>
-              <w:rPr>
-                <w:i/>
-                <w:iCs/>
-                <w:sz w:val="26"/>
-                <w:szCs w:val="26"/>
-                <w:lang w:val="uk-UA"/>
-              </w:rPr>
-              <w:t>к.т.н., доц. Жданова О.Г.</w:t>
+            <w:proofErr w:type="spellStart"/>
+            <w:r>
+              <w:rPr>
+                <w:i/>
+                <w:iCs/>
+                <w:sz w:val="26"/>
+                <w:szCs w:val="26"/>
+                <w:lang w:val="uk-UA"/>
+              </w:rPr>
+              <w:t>к.т.н</w:t>
+            </w:r>
+            <w:proofErr w:type="spellEnd"/>
+            <w:r>
+              <w:rPr>
+                <w:i/>
+                <w:iCs/>
+                <w:sz w:val="26"/>
+                <w:szCs w:val="26"/>
+                <w:lang w:val="uk-UA"/>
+              </w:rPr>
+              <w:t xml:space="preserve">., доц. </w:t>
+            </w:r>
+            <w:proofErr w:type="spellStart"/>
+            <w:r>
+              <w:rPr>
+                <w:i/>
+                <w:iCs/>
+                <w:sz w:val="26"/>
+                <w:szCs w:val="26"/>
+                <w:lang w:val="uk-UA"/>
+              </w:rPr>
+              <w:t>Жданова</w:t>
+            </w:r>
+            <w:proofErr w:type="spellEnd"/>
+            <w:r>
+              <w:rPr>
+                <w:i/>
+                <w:iCs/>
+                <w:sz w:val="26"/>
+                <w:szCs w:val="26"/>
+                <w:lang w:val="uk-UA"/>
+              </w:rPr>
+              <w:t xml:space="preserve"> О.Г.</w:t>
             </w:r>
           </w:p>
         </w:tc>
@@ -1590,7 +1633,7 @@
                 <w:szCs w:val="26"/>
                 <w:lang w:val="uk-UA"/>
               </w:rPr>
-              <w:t>Консультант</w:t>
+              <w:t>Консультант з графічної документації</w:t>
             </w:r>
           </w:p>
         </w:tc>
@@ -1622,7 +1665,29 @@
                 <w:szCs w:val="26"/>
                 <w:lang w:val="uk-UA"/>
               </w:rPr>
-              <w:t>к.т.н., доц. Жданова О.Г.</w:t>
+              <w:t xml:space="preserve">ас. </w:t>
+            </w:r>
+            <w:proofErr w:type="spellStart"/>
+            <w:r>
+              <w:rPr>
+                <w:i/>
+                <w:iCs/>
+                <w:sz w:val="26"/>
+                <w:szCs w:val="26"/>
+                <w:lang w:val="uk-UA"/>
+              </w:rPr>
+              <w:t>Сперкач</w:t>
+            </w:r>
+            <w:proofErr w:type="spellEnd"/>
+            <w:r>
+              <w:rPr>
+                <w:i/>
+                <w:iCs/>
+                <w:sz w:val="26"/>
+                <w:szCs w:val="26"/>
+                <w:lang w:val="uk-UA"/>
+              </w:rPr>
+              <w:t xml:space="preserve"> М.О.</w:t>
             </w:r>
           </w:p>
         </w:tc>
@@ -1824,7 +1889,7 @@
                 <w:szCs w:val="26"/>
                 <w:lang w:val="uk-UA"/>
               </w:rPr>
-              <w:t>Консультант з графічної документації</w:t>
+              <w:t>Консультант з охорони праці</w:t>
             </w:r>
           </w:p>
         </w:tc>
@@ -1856,7 +1921,51 @@
                 <w:szCs w:val="26"/>
                 <w:lang w:val="uk-UA"/>
               </w:rPr>
-              <w:t>ас. Сперкач М.О.</w:t>
+              <w:t xml:space="preserve">ст. </w:t>
+            </w:r>
+            <w:proofErr w:type="spellStart"/>
+            <w:r>
+              <w:rPr>
+                <w:i/>
+                <w:iCs/>
+                <w:sz w:val="26"/>
+                <w:szCs w:val="26"/>
+                <w:lang w:val="uk-UA"/>
+              </w:rPr>
+              <w:t>викл</w:t>
+            </w:r>
+            <w:proofErr w:type="spellEnd"/>
+            <w:r>
+              <w:rPr>
+                <w:i/>
+                <w:iCs/>
+                <w:sz w:val="26"/>
+                <w:szCs w:val="26"/>
+                <w:lang w:val="uk-UA"/>
+              </w:rPr>
+              <w:t xml:space="preserve">. </w:t>
+            </w:r>
+            <w:proofErr w:type="spellStart"/>
+            <w:r>
+              <w:rPr>
+                <w:i/>
+                <w:iCs/>
+                <w:sz w:val="26"/>
+                <w:szCs w:val="26"/>
+                <w:lang w:val="uk-UA"/>
+              </w:rPr>
+              <w:t>Луц</w:t>
+            </w:r>
+            <w:proofErr w:type="spellEnd"/>
+            <w:r>
+              <w:rPr>
+                <w:i/>
+                <w:iCs/>
+                <w:sz w:val="26"/>
+                <w:szCs w:val="26"/>
+                <w:lang w:val="uk-UA"/>
+              </w:rPr>
+              <w:t xml:space="preserve"> Т.Є.</w:t>
             </w:r>
           </w:p>
         </w:tc>
@@ -2006,264 +2115,10 @@
           </w:p>
         </w:tc>
       </w:tr>
-      <w:tr>
-        <w:trPr>
-          <w:trHeight w:val="271"/>
-        </w:trPr>
-        <w:tc>
-          <w:tcPr>
-            <w:tcW w:w="9570" w:type="dxa"/>
-            <w:gridSpan w:val="11"/>
-            <w:vAlign w:val="center"/>
-          </w:tcPr>
-          <w:p>
-            <w:pPr>
-              <w:jc w:val="center"/>
-              <w:rPr>
-                <w:i/>
-                <w:iCs/>
-                <w:sz w:val="20"/>
-                <w:szCs w:val="20"/>
-                <w:lang w:val="uk-UA"/>
-              </w:rPr>
-            </w:pPr>
-          </w:p>
-        </w:tc>
-      </w:tr>
-      <w:tr>
-        <w:trPr>
-          <w:trHeight w:val="150"/>
-        </w:trPr>
-        <w:tc>
-          <w:tcPr>
-            <w:tcW w:w="3227" w:type="dxa"/>
-            <w:gridSpan w:val="5"/>
-            <w:vAlign w:val="bottom"/>
-          </w:tcPr>
-          <w:p>
-            <w:pPr>
-              <w:rPr>
-                <w:i/>
-                <w:iCs/>
-                <w:sz w:val="26"/>
-                <w:szCs w:val="26"/>
-                <w:lang w:val="uk-UA"/>
-              </w:rPr>
-            </w:pPr>
-            <w:r>
-              <w:rPr>
-                <w:b/>
-                <w:iCs/>
-                <w:sz w:val="26"/>
-                <w:szCs w:val="26"/>
-                <w:lang w:val="uk-UA"/>
-              </w:rPr>
-              <w:t>Консультант з охорони праці</w:t>
-            </w:r>
-          </w:p>
-        </w:tc>
-        <w:tc>
-          <w:tcPr>
-            <w:tcW w:w="4252" w:type="dxa"/>
-            <w:gridSpan w:val="4"/>
-            <w:tcBorders>
-              <w:bottom w:val="single" w:sz="4" w:space="0" w:color="auto"/>
-            </w:tcBorders>
-            <w:vAlign w:val="bottom"/>
-          </w:tcPr>
-          <w:p>
-            <w:pPr>
-              <w:jc w:val="center"/>
-              <w:rPr>
-                <w:i/>
-                <w:iCs/>
-                <w:sz w:val="26"/>
-                <w:szCs w:val="26"/>
-                <w:lang w:val="uk-UA"/>
-              </w:rPr>
-            </w:pPr>
-            <w:r>
-              <w:rPr>
-                <w:i/>
-                <w:iCs/>
-                <w:sz w:val="26"/>
-                <w:szCs w:val="26"/>
-                <w:lang w:val="uk-UA"/>
-              </w:rPr>
-              <w:t>ст. викл</w:t>
-            </w:r>
-            <w:r>
-              <w:rPr>
-                <w:i/>
-                <w:iCs/>
-                <w:sz w:val="26"/>
-                <w:szCs w:val="26"/>
-                <w:lang w:val="uk-UA"/>
-              </w:rPr>
-              <w:t xml:space="preserve">. </w:t>
-            </w:r>
-            <w:r>
-              <w:rPr>
-                <w:i/>
-                <w:iCs/>
-                <w:sz w:val="26"/>
-                <w:szCs w:val="26"/>
-                <w:lang w:val="uk-UA"/>
-              </w:rPr>
-              <w:t>Луц Т.Є.</w:t>
-            </w:r>
-          </w:p>
-        </w:tc>
-        <w:tc>
-          <w:tcPr>
-            <w:tcW w:w="284" w:type="dxa"/>
-            <w:vMerge w:val="restart"/>
-            <w:vAlign w:val="bottom"/>
-          </w:tcPr>
-          <w:p>
-            <w:pPr>
-              <w:jc w:val="center"/>
-              <w:rPr>
-                <w:i/>
-                <w:iCs/>
-                <w:sz w:val="26"/>
-                <w:szCs w:val="26"/>
-                <w:lang w:val="uk-UA"/>
-              </w:rPr>
-            </w:pPr>
-          </w:p>
-        </w:tc>
-        <w:tc>
-          <w:tcPr>
-            <w:tcW w:w="1807" w:type="dxa"/>
-            <w:tcBorders>
-              <w:bottom w:val="single" w:sz="4" w:space="0" w:color="auto"/>
-            </w:tcBorders>
-            <w:vAlign w:val="bottom"/>
-          </w:tcPr>
-          <w:p>
-            <w:pPr>
-              <w:jc w:val="center"/>
-              <w:rPr>
-                <w:i/>
-                <w:iCs/>
-                <w:sz w:val="26"/>
-                <w:szCs w:val="26"/>
-                <w:lang w:val="uk-UA"/>
-              </w:rPr>
-            </w:pPr>
-          </w:p>
-        </w:tc>
-      </w:tr>
-      <w:tr>
-        <w:trPr>
-          <w:trHeight w:val="150"/>
-        </w:trPr>
-        <w:tc>
-          <w:tcPr>
-            <w:tcW w:w="3227" w:type="dxa"/>
-            <w:gridSpan w:val="5"/>
-          </w:tcPr>
-          <w:p>
-            <w:pPr>
-              <w:jc w:val="center"/>
-              <w:rPr>
-                <w:i/>
-                <w:iCs/>
-                <w:sz w:val="20"/>
-                <w:szCs w:val="20"/>
-                <w:lang w:val="uk-UA"/>
-              </w:rPr>
-            </w:pPr>
-          </w:p>
-        </w:tc>
-        <w:tc>
-          <w:tcPr>
-            <w:tcW w:w="4252" w:type="dxa"/>
-            <w:gridSpan w:val="4"/>
-          </w:tcPr>
-          <w:p>
-            <w:pPr>
-              <w:jc w:val="center"/>
-              <w:rPr>
-                <w:i/>
-                <w:iCs/>
-                <w:sz w:val="20"/>
-                <w:szCs w:val="20"/>
-                <w:lang w:val="uk-UA"/>
-              </w:rPr>
-            </w:pPr>
-            <w:r>
-              <w:rPr>
-                <w:sz w:val="20"/>
-                <w:lang w:val="uk-UA"/>
-              </w:rPr>
-              <w:t>(</w:t>
-            </w:r>
-            <w:r>
-              <w:rPr>
-                <w:sz w:val="20"/>
-                <w:lang w:val="uk-UA"/>
-              </w:rPr>
-              <w:t>вчені ступінь та звання, прізвище, ініціали</w:t>
-            </w:r>
-            <w:r>
-              <w:rPr>
-                <w:sz w:val="20"/>
-                <w:lang w:val="uk-UA"/>
-              </w:rPr>
-              <w:t>)</w:t>
-            </w:r>
-          </w:p>
-        </w:tc>
-        <w:tc>
-          <w:tcPr>
-            <w:tcW w:w="284" w:type="dxa"/>
-            <w:vMerge/>
-          </w:tcPr>
-          <w:p>
-            <w:pPr>
-              <w:jc w:val="center"/>
-              <w:rPr>
-                <w:i/>
-                <w:iCs/>
-                <w:sz w:val="20"/>
-                <w:szCs w:val="20"/>
-                <w:lang w:val="uk-UA"/>
-              </w:rPr>
-            </w:pPr>
-          </w:p>
-        </w:tc>
-        <w:tc>
-          <w:tcPr>
-            <w:tcW w:w="1807" w:type="dxa"/>
-          </w:tcPr>
-          <w:p>
-            <w:pPr>
-              <w:jc w:val="center"/>
-              <w:rPr>
-                <w:i/>
-                <w:iCs/>
-                <w:sz w:val="20"/>
-                <w:szCs w:val="20"/>
-                <w:lang w:val="uk-UA"/>
-              </w:rPr>
-            </w:pPr>
-            <w:r>
-              <w:rPr>
-                <w:sz w:val="20"/>
-                <w:szCs w:val="20"/>
-                <w:lang w:val="uk-UA"/>
-              </w:rPr>
-              <w:t>(підпис)</w:t>
-            </w:r>
-          </w:p>
-        </w:tc>
-      </w:tr>
     </w:tbl>
     <w:p>
       <w:pPr>
-        <w:spacing w:before="600"/>
+        <w:spacing w:before="1200"/>
         <w:jc w:val="center"/>
         <w:rPr>
           <w:lang w:val="uk-UA"/>
@@ -2872,7 +2727,7 @@
 </file>
 
 <file path=customXml/itemProps1.xml><?xml version="1.0" encoding="utf-8"?>
-<ds:datastoreItem xmlns:ds="http://schemas.openxmlformats.org/officeDocument/2006/customXml" ds:itemID="{D321ED69-BFB1-44B6-8F2A-308C6B07287F}">
+<ds:datastoreItem xmlns:ds="http://schemas.openxmlformats.org/officeDocument/2006/customXml" ds:itemID="{DEC729A6-40FD-4F32-B7CE-5828BA67D15B}">
   <ds:schemaRefs>
     <ds:schemaRef ds:uri="http://schemas.openxmlformats.org/officeDocument/2006/bibliography"/>
   </ds:schemaRefs>

--- a/CoverPageInd_1.docx
+++ b/CoverPageInd_1.docx
@@ -898,6 +898,54 @@
               </w:rPr>
               <w:t>вантажомісткості транспортних засобів</w:t>
             </w:r>
+            <w:r>
+              <w:rPr>
+                <w:i/>
+                <w:iCs/>
+                <w:sz w:val="26"/>
+                <w:szCs w:val="26"/>
+                <w:lang w:val="uk-UA"/>
+              </w:rPr>
+              <w:t xml:space="preserve"> та визначення оптимальної кількості </w:t>
+            </w:r>
+          </w:p>
+        </w:tc>
+      </w:tr>
+      <w:tr>
+        <w:tc>
+          <w:tcPr>
+            <w:tcW w:w="9570" w:type="dxa"/>
+            <w:gridSpan w:val="11"/>
+            <w:tcBorders>
+              <w:top w:val="single" w:sz="4" w:space="0" w:color="auto"/>
+              <w:bottom w:val="single" w:sz="4" w:space="0" w:color="auto"/>
+            </w:tcBorders>
+          </w:tcPr>
+          <w:p>
+            <w:pPr>
+              <w:tabs>
+                <w:tab w:val="left" w:leader="underscore" w:pos="8903"/>
+              </w:tabs>
+              <w:spacing w:line="21" w:lineRule="atLeast"/>
+              <w:jc w:val="center"/>
+              <w:rPr>
+                <w:i/>
+                <w:iCs/>
+                <w:sz w:val="26"/>
+                <w:szCs w:val="26"/>
+                <w:lang w:val="uk-UA"/>
+              </w:rPr>
+            </w:pPr>
+            <w:r>
+              <w:rPr>
+                <w:i/>
+                <w:iCs/>
+                <w:sz w:val="26"/>
+                <w:szCs w:val="26"/>
+                <w:lang w:val="uk-UA"/>
+              </w:rPr>
+              <w:t>транспортних засобів для здійснення цих перевезень</w:t>
+            </w:r>
           </w:p>
         </w:tc>
       </w:tr>
@@ -2118,7 +2166,7 @@
     </w:tbl>
     <w:p>
       <w:pPr>
-        <w:spacing w:before="1200"/>
+        <w:spacing w:before="840"/>
         <w:jc w:val="center"/>
         <w:rPr>
           <w:lang w:val="uk-UA"/>
@@ -2727,7 +2775,7 @@
 </file>
 
 <file path=customXml/itemProps1.xml><?xml version="1.0" encoding="utf-8"?>
-<ds:datastoreItem xmlns:ds="http://schemas.openxmlformats.org/officeDocument/2006/customXml" ds:itemID="{DEC729A6-40FD-4F32-B7CE-5828BA67D15B}">
+<ds:datastoreItem xmlns:ds="http://schemas.openxmlformats.org/officeDocument/2006/customXml" ds:itemID="{3F07117A-9562-467D-B8DD-485182AB76A1}">
   <ds:schemaRefs>
     <ds:schemaRef ds:uri="http://schemas.openxmlformats.org/officeDocument/2006/bibliography"/>
   </ds:schemaRefs>

--- a/CoverPageInd_1.docx
+++ b/CoverPageInd_1.docx
@@ -444,7 +444,7 @@
                 <w:u w:val="single"/>
                 <w:lang w:val="uk-UA"/>
               </w:rPr>
-              <w:t>___</w:t>
+              <w:t xml:space="preserve">      </w:t>
             </w:r>
             <w:r>
               <w:rPr>
@@ -459,22 +459,47 @@
           <w:tcPr>
             <w:tcW w:w="2127" w:type="dxa"/>
             <w:gridSpan w:val="3"/>
-            <w:tcBorders>
-              <w:bottom w:val="single" w:sz="4" w:space="0" w:color="auto"/>
-            </w:tcBorders>
             <w:vAlign w:val="bottom"/>
           </w:tcPr>
           <w:p>
             <w:pPr>
               <w:spacing w:before="200"/>
-              <w:jc w:val="center"/>
-              <w:rPr>
-                <w:b/>
-                <w:sz w:val="26"/>
-                <w:szCs w:val="26"/>
-                <w:lang w:val="uk-UA"/>
-              </w:rPr>
-            </w:pPr>
+              <w:ind w:left="-108" w:right="-108"/>
+              <w:jc w:val="center"/>
+              <w:rPr>
+                <w:sz w:val="26"/>
+                <w:szCs w:val="26"/>
+                <w:u w:val="single"/>
+                <w:lang w:val="uk-UA"/>
+              </w:rPr>
+            </w:pPr>
+            <w:r>
+              <w:rPr>
+                <w:sz w:val="26"/>
+                <w:szCs w:val="26"/>
+                <w:u w:val="single"/>
+                <w:lang w:val="uk-UA"/>
+              </w:rPr>
+              <w:t>          </w:t>
+            </w:r>
+            <w:r>
+              <w:rPr>
+                <w:sz w:val="26"/>
+                <w:szCs w:val="26"/>
+                <w:u w:val="single"/>
+                <w:lang w:val="uk-UA"/>
+              </w:rPr>
+              <w:t> </w:t>
+            </w:r>
+            <w:r>
+              <w:rPr>
+                <w:sz w:val="26"/>
+                <w:szCs w:val="26"/>
+                <w:u w:val="single"/>
+                <w:lang w:val="uk-UA"/>
+              </w:rPr>
+              <w:t>          </w:t>
+            </w:r>
           </w:p>
         </w:tc>
         <w:tc>
@@ -578,7 +603,7 @@
           </w:tcPr>
           <w:p>
             <w:pPr>
-              <w:ind w:firstLine="318"/>
+              <w:jc w:val="center"/>
               <w:rPr>
                 <w:i/>
                 <w:sz w:val="26"/>
@@ -636,7 +661,7 @@
           <w:p>
             <w:pPr>
               <w:spacing w:before="120"/>
-              <w:ind w:firstLine="317"/>
+              <w:jc w:val="center"/>
               <w:rPr>
                 <w:i/>
                 <w:sz w:val="26"/>
@@ -712,23 +737,22 @@
           <w:p>
             <w:pPr>
               <w:spacing w:before="120"/>
-              <w:ind w:firstLine="318"/>
-              <w:jc w:val="center"/>
-              <w:rPr>
-                <w:i/>
-                <w:sz w:val="26"/>
-                <w:szCs w:val="26"/>
-                <w:lang w:val="uk-UA"/>
-              </w:rPr>
-            </w:pPr>
-            <w:r>
-              <w:rPr>
-                <w:i/>
-                <w:sz w:val="26"/>
-                <w:szCs w:val="26"/>
-                <w:lang w:val="uk-UA"/>
-              </w:rPr>
-              <w:t xml:space="preserve"> «Інформаційні управляючі системи та технології»</w:t>
+              <w:jc w:val="center"/>
+              <w:rPr>
+                <w:i/>
+                <w:sz w:val="26"/>
+                <w:szCs w:val="26"/>
+                <w:lang w:val="uk-UA"/>
+              </w:rPr>
+            </w:pPr>
+            <w:r>
+              <w:rPr>
+                <w:i/>
+                <w:sz w:val="26"/>
+                <w:szCs w:val="26"/>
+                <w:lang w:val="uk-UA"/>
+              </w:rPr>
+              <w:t>«Інформаційні управляючі системи та технології»</w:t>
             </w:r>
           </w:p>
         </w:tc>
@@ -810,7 +834,7 @@
               <w:tabs>
                 <w:tab w:val="left" w:leader="underscore" w:pos="8903"/>
               </w:tabs>
-              <w:spacing w:line="21" w:lineRule="atLeast"/>
+              <w:spacing w:before="60" w:line="21" w:lineRule="atLeast"/>
               <w:jc w:val="center"/>
               <w:rPr>
                 <w:i/>
@@ -878,7 +902,7 @@
               <w:tabs>
                 <w:tab w:val="left" w:leader="underscore" w:pos="8903"/>
               </w:tabs>
-              <w:spacing w:line="21" w:lineRule="atLeast"/>
+              <w:spacing w:before="60" w:line="21" w:lineRule="atLeast"/>
               <w:jc w:val="center"/>
               <w:rPr>
                 <w:i/>
@@ -926,7 +950,7 @@
               <w:tabs>
                 <w:tab w:val="left" w:leader="underscore" w:pos="8903"/>
               </w:tabs>
-              <w:spacing w:line="21" w:lineRule="atLeast"/>
+              <w:spacing w:before="60" w:line="21" w:lineRule="atLeast"/>
               <w:jc w:val="center"/>
               <w:rPr>
                 <w:i/>
@@ -965,6 +989,7 @@
           </w:tcPr>
           <w:p>
             <w:pPr>
+              <w:spacing w:before="60"/>
               <w:jc w:val="center"/>
               <w:rPr>
                 <w:sz w:val="26"/>
@@ -2166,7 +2191,7 @@
     </w:tbl>
     <w:p>
       <w:pPr>
-        <w:spacing w:before="840"/>
+        <w:spacing w:before="660"/>
         <w:jc w:val="center"/>
         <w:rPr>
           <w:lang w:val="uk-UA"/>
@@ -2775,7 +2800,7 @@
 </file>
 
 <file path=customXml/itemProps1.xml><?xml version="1.0" encoding="utf-8"?>
-<ds:datastoreItem xmlns:ds="http://schemas.openxmlformats.org/officeDocument/2006/customXml" ds:itemID="{3F07117A-9562-467D-B8DD-485182AB76A1}">
+<ds:datastoreItem xmlns:ds="http://schemas.openxmlformats.org/officeDocument/2006/customXml" ds:itemID="{7D546885-A614-41CF-A9F4-B03F46BF5D5C}">
   <ds:schemaRefs>
     <ds:schemaRef ds:uri="http://schemas.openxmlformats.org/officeDocument/2006/bibliography"/>
   </ds:schemaRefs>

--- a/CoverPageInd_1.docx
+++ b/CoverPageInd_1.docx
@@ -242,8 +242,10 @@
         <w:tblLook w:val="04A0"/>
       </w:tblPr>
       <w:tblGrid>
-        <w:gridCol w:w="850"/>
-        <w:gridCol w:w="851"/>
+        <w:gridCol w:w="240"/>
+        <w:gridCol w:w="476"/>
+        <w:gridCol w:w="239"/>
+        <w:gridCol w:w="746"/>
         <w:gridCol w:w="283"/>
         <w:gridCol w:w="993"/>
         <w:gridCol w:w="1102"/>
@@ -252,7 +254,7 @@
         <w:tc>
           <w:tcPr>
             <w:tcW w:w="1701" w:type="dxa"/>
-            <w:gridSpan w:val="2"/>
+            <w:gridSpan w:val="4"/>
             <w:tcBorders>
               <w:bottom w:val="single" w:sz="4" w:space="0" w:color="auto"/>
             </w:tcBorders>
@@ -322,7 +324,7 @@
         <w:tc>
           <w:tcPr>
             <w:tcW w:w="1701" w:type="dxa"/>
-            <w:gridSpan w:val="2"/>
+            <w:gridSpan w:val="4"/>
             <w:tcBorders>
               <w:top w:val="single" w:sz="4" w:space="0" w:color="auto"/>
             </w:tcBorders>
@@ -418,11 +420,12 @@
       <w:tr>
         <w:tc>
           <w:tcPr>
-            <w:tcW w:w="850" w:type="dxa"/>
-            <w:vAlign w:val="bottom"/>
-          </w:tcPr>
-          <w:p>
-            <w:pPr>
+            <w:tcW w:w="240" w:type="dxa"/>
+            <w:vAlign w:val="bottom"/>
+          </w:tcPr>
+          <w:p>
+            <w:pPr>
+              <w:ind w:right="-17"/>
               <w:rPr>
                 <w:b/>
                 <w:sz w:val="26"/>
@@ -437,15 +440,42 @@
               </w:rPr>
               <w:t>“</w:t>
             </w:r>
-            <w:r>
-              <w:rPr>
-                <w:sz w:val="26"/>
-                <w:szCs w:val="26"/>
-                <w:u w:val="single"/>
-                <w:lang w:val="uk-UA"/>
-              </w:rPr>
-              <w:t xml:space="preserve">      </w:t>
-            </w:r>
+          </w:p>
+        </w:tc>
+        <w:tc>
+          <w:tcPr>
+            <w:tcW w:w="476" w:type="dxa"/>
+            <w:tcBorders>
+              <w:bottom w:val="single" w:sz="4" w:space="0" w:color="auto"/>
+            </w:tcBorders>
+            <w:vAlign w:val="bottom"/>
+          </w:tcPr>
+          <w:p>
+            <w:pPr>
+              <w:rPr>
+                <w:b/>
+                <w:sz w:val="26"/>
+                <w:szCs w:val="26"/>
+                <w:lang w:val="en-US"/>
+              </w:rPr>
+            </w:pPr>
+          </w:p>
+        </w:tc>
+        <w:tc>
+          <w:tcPr>
+            <w:tcW w:w="239" w:type="dxa"/>
+            <w:vAlign w:val="bottom"/>
+          </w:tcPr>
+          <w:p>
+            <w:pPr>
+              <w:ind w:left="-107"/>
+              <w:rPr>
+                <w:b/>
+                <w:sz w:val="26"/>
+                <w:szCs w:val="26"/>
+                <w:lang w:val="en-US"/>
+              </w:rPr>
+            </w:pPr>
             <w:r>
               <w:rPr>
                 <w:sz w:val="26"/>
@@ -457,8 +487,11 @@
         </w:tc>
         <w:tc>
           <w:tcPr>
-            <w:tcW w:w="2127" w:type="dxa"/>
+            <w:tcW w:w="2022" w:type="dxa"/>
             <w:gridSpan w:val="3"/>
+            <w:tcBorders>
+              <w:bottom w:val="single" w:sz="4" w:space="0" w:color="auto"/>
+            </w:tcBorders>
             <w:vAlign w:val="bottom"/>
           </w:tcPr>
           <w:p>
@@ -473,33 +506,6 @@
                 <w:lang w:val="uk-UA"/>
               </w:rPr>
             </w:pPr>
-            <w:r>
-              <w:rPr>
-                <w:sz w:val="26"/>
-                <w:szCs w:val="26"/>
-                <w:u w:val="single"/>
-                <w:lang w:val="uk-UA"/>
-              </w:rPr>
-              <w:t>          </w:t>
-            </w:r>
-            <w:r>
-              <w:rPr>
-                <w:sz w:val="26"/>
-                <w:szCs w:val="26"/>
-                <w:u w:val="single"/>
-                <w:lang w:val="uk-UA"/>
-              </w:rPr>
-              <w:t> </w:t>
-            </w:r>
-            <w:r>
-              <w:rPr>
-                <w:sz w:val="26"/>
-                <w:szCs w:val="26"/>
-                <w:u w:val="single"/>
-                <w:lang w:val="uk-UA"/>
-              </w:rPr>
-              <w:t>          </w:t>
-            </w:r>
           </w:p>
         </w:tc>
         <w:tc>
@@ -2800,7 +2806,7 @@
 </file>
 
 <file path=customXml/itemProps1.xml><?xml version="1.0" encoding="utf-8"?>
-<ds:datastoreItem xmlns:ds="http://schemas.openxmlformats.org/officeDocument/2006/customXml" ds:itemID="{7D546885-A614-41CF-A9F4-B03F46BF5D5C}">
+<ds:datastoreItem xmlns:ds="http://schemas.openxmlformats.org/officeDocument/2006/customXml" ds:itemID="{C4E4FEA9-81B6-40D1-A20B-54E61604B29C}">
   <ds:schemaRefs>
     <ds:schemaRef ds:uri="http://schemas.openxmlformats.org/officeDocument/2006/bibliography"/>
   </ds:schemaRefs>
